--- a/TLĐT_Webclothes.docx
+++ b/TLĐT_Webclothes.docx
@@ -3050,14 +3050,14 @@
         <w:tblLook w:val="04A0" w:firstRow="1" w:lastRow="0" w:firstColumn="1" w:lastColumn="0" w:noHBand="0" w:noVBand="1"/>
       </w:tblPr>
       <w:tblGrid>
-        <w:gridCol w:w="1084"/>
-        <w:gridCol w:w="1126"/>
-        <w:gridCol w:w="893"/>
-        <w:gridCol w:w="1749"/>
+        <w:gridCol w:w="1168"/>
+        <w:gridCol w:w="1168"/>
+        <w:gridCol w:w="920"/>
+        <w:gridCol w:w="1942"/>
         <w:gridCol w:w="645"/>
-        <w:gridCol w:w="1736"/>
-        <w:gridCol w:w="1108"/>
-        <w:gridCol w:w="1293"/>
+        <w:gridCol w:w="1169"/>
+        <w:gridCol w:w="1169"/>
+        <w:gridCol w:w="1453"/>
       </w:tblGrid>
       <w:tr>
         <w:tc>
@@ -3951,14 +3951,7 @@
               <w:rPr>
                 <w:rFonts w:ascii="Segoe UI" w:eastAsia="Microsoft YaHei UI Light" w:hAnsi="Segoe UI" w:cs="Segoe UI"/>
               </w:rPr>
-              <w:t xml:space="preserve">Người dùng thêm, sửa, xóa quảng cáo cho </w:t>
-            </w:r>
-            <w:r>
-              <w:rPr>
-                <w:rFonts w:ascii="Segoe UI" w:eastAsia="Microsoft YaHei UI Light" w:hAnsi="Segoe UI" w:cs="Segoe UI"/>
-              </w:rPr>
-              <w:lastRenderedPageBreak/>
-              <w:t>cửa hàng</w:t>
+              <w:t>Người dùng thêm, sửa, xóa quảng cáo cho cửa hàng</w:t>
             </w:r>
           </w:p>
         </w:tc>
@@ -3976,7 +3969,6 @@
               <w:rPr>
                 <w:rFonts w:ascii="Segoe UI" w:eastAsia="Microsoft YaHei UI Light" w:hAnsi="Segoe UI" w:cs="Segoe UI"/>
               </w:rPr>
-              <w:lastRenderedPageBreak/>
               <w:t>2</w:t>
             </w:r>
           </w:p>
@@ -4578,7 +4570,13 @@
               <w:rPr>
                 <w:rFonts w:ascii="Segoe UI" w:eastAsia="Microsoft YaHei UI Light" w:hAnsi="Segoe UI" w:cs="Segoe UI"/>
               </w:rPr>
-              <w:t>admin đăng nhập để quản trị trang web</w:t>
+              <w:t xml:space="preserve">admin đăng nhập </w:t>
+            </w:r>
+            <w:r>
+              <w:rPr>
+                <w:rFonts w:ascii="Segoe UI" w:eastAsia="Microsoft YaHei UI Light" w:hAnsi="Segoe UI" w:cs="Segoe UI"/>
+              </w:rPr>
+              <w:t>trang web</w:t>
             </w:r>
           </w:p>
         </w:tc>
@@ -4616,13 +4614,7 @@
               <w:rPr>
                 <w:rFonts w:ascii="Segoe UI" w:eastAsia="Microsoft YaHei UI Light" w:hAnsi="Segoe UI" w:cs="Segoe UI"/>
               </w:rPr>
-              <w:t xml:space="preserve">UC </w:t>
-            </w:r>
-            <w:r>
-              <w:rPr>
-                <w:rFonts w:ascii="Segoe UI" w:eastAsia="Microsoft YaHei UI Light" w:hAnsi="Segoe UI" w:cs="Segoe UI"/>
-              </w:rPr>
-              <w:t>1,2,3,4,5,6,10,11</w:t>
+              <w:t>UC10</w:t>
             </w:r>
           </w:p>
         </w:tc>
@@ -4767,18 +4759,6 @@
                 <w:rFonts w:ascii="Segoe UI" w:eastAsia="Microsoft YaHei UI Light" w:hAnsi="Segoe UI" w:cs="Segoe UI"/>
               </w:rPr>
             </w:pPr>
-            <w:r>
-              <w:rPr>
-                <w:rFonts w:ascii="Segoe UI" w:eastAsia="Microsoft YaHei UI Light" w:hAnsi="Segoe UI" w:cs="Segoe UI"/>
-              </w:rPr>
-              <w:t>UC</w:t>
-            </w:r>
-            <w:r>
-              <w:rPr>
-                <w:rFonts w:ascii="Segoe UI" w:eastAsia="Microsoft YaHei UI Light" w:hAnsi="Segoe UI" w:cs="Segoe UI"/>
-              </w:rPr>
-              <w:t>9</w:t>
-            </w:r>
           </w:p>
         </w:tc>
         <w:tc>
@@ -4852,7 +4832,19 @@
               <w:rPr>
                 <w:rFonts w:ascii="Segoe UI" w:eastAsia="Microsoft YaHei UI Light" w:hAnsi="Segoe UI" w:cs="Segoe UI"/>
               </w:rPr>
-              <w:t>Quan trị khuyến mãi</w:t>
+              <w:t>Qu</w:t>
+            </w:r>
+            <w:r>
+              <w:rPr>
+                <w:rFonts w:ascii="Segoe UI" w:eastAsia="Microsoft YaHei UI Light" w:hAnsi="Segoe UI" w:cs="Segoe UI"/>
+              </w:rPr>
+              <w:t>ản</w:t>
+            </w:r>
+            <w:r>
+              <w:rPr>
+                <w:rFonts w:ascii="Segoe UI" w:eastAsia="Microsoft YaHei UI Light" w:hAnsi="Segoe UI" w:cs="Segoe UI"/>
+              </w:rPr>
+              <w:t xml:space="preserve"> trị khuyến mãi</w:t>
             </w:r>
           </w:p>
         </w:tc>
@@ -4888,7 +4880,19 @@
               <w:rPr>
                 <w:rFonts w:ascii="Segoe UI" w:eastAsia="Microsoft YaHei UI Light" w:hAnsi="Segoe UI" w:cs="Segoe UI"/>
               </w:rPr>
-              <w:t>Người dùng xem và thay đổi các nội dung khuyến mãi của trang web</w:t>
+              <w:t>Quản trị viên</w:t>
+            </w:r>
+            <w:r>
+              <w:rPr>
+                <w:rFonts w:ascii="Segoe UI" w:eastAsia="Microsoft YaHei UI Light" w:hAnsi="Segoe UI" w:cs="Segoe UI"/>
+              </w:rPr>
+              <w:t xml:space="preserve"> xem và thay đổi các nội dung khuyến mãi của </w:t>
+            </w:r>
+            <w:r>
+              <w:rPr>
+                <w:rFonts w:ascii="Segoe UI" w:eastAsia="Microsoft YaHei UI Light" w:hAnsi="Segoe UI" w:cs="Segoe UI"/>
+              </w:rPr>
+              <w:t>của hàng</w:t>
             </w:r>
           </w:p>
         </w:tc>
@@ -5046,7 +5050,7 @@
           <v:shape id="_x0000_i1025" type="#_x0000_t75" style="width:527.25pt;height:421.5pt" o:ole="">
             <v:imagedata r:id="rId9" o:title=""/>
           </v:shape>
-          <o:OLEObject Type="Embed" ProgID="Visio.Drawing.15" ShapeID="_x0000_i1025" DrawAspect="Content" ObjectID="_1506236905" r:id="rId10"/>
+          <o:OLEObject Type="Embed" ProgID="Visio.Drawing.15" ShapeID="_x0000_i1025" DrawAspect="Content" ObjectID="_1508008863" r:id="rId10"/>
         </w:object>
       </w:r>
     </w:p>
@@ -5128,8 +5132,6 @@
           <w:i/>
         </w:rPr>
       </w:pPr>
-      <w:bookmarkStart w:id="0" w:name="_GoBack"/>
-      <w:bookmarkEnd w:id="0"/>
     </w:p>
     <w:p>
       <w:pPr>
@@ -5576,6 +5578,937 @@
     </w:p>
     <w:p>
       <w:pPr>
+        <w:pStyle w:val="ListParagraph"/>
+        <w:numPr>
+          <w:ilvl w:val="1"/>
+          <w:numId w:val="9"/>
+        </w:numPr>
+        <w:rPr>
+          <w:rFonts w:ascii="Segoe UI" w:eastAsia="Microsoft YaHei UI Light" w:hAnsi="Segoe UI" w:cs="Segoe UI"/>
+          <w:b/>
+          <w:i/>
+        </w:rPr>
+      </w:pPr>
+      <w:r>
+        <w:rPr>
+          <w:rFonts w:ascii="Segoe UI" w:eastAsia="Microsoft YaHei UI Light" w:hAnsi="Segoe UI" w:cs="Segoe UI"/>
+          <w:b/>
+          <w:i/>
+        </w:rPr>
+        <w:t>UC1: Quản lí</w:t>
+      </w:r>
+      <w:r>
+        <w:rPr>
+          <w:rFonts w:ascii="Segoe UI" w:eastAsia="Microsoft YaHei UI Light" w:hAnsi="Segoe UI" w:cs="Segoe UI"/>
+          <w:b/>
+          <w:i/>
+        </w:rPr>
+        <w:t xml:space="preserve"> nhóm</w:t>
+      </w:r>
+      <w:r>
+        <w:rPr>
+          <w:rFonts w:ascii="Segoe UI" w:eastAsia="Microsoft YaHei UI Light" w:hAnsi="Segoe UI" w:cs="Segoe UI"/>
+          <w:b/>
+          <w:i/>
+        </w:rPr>
+        <w:t xml:space="preserve"> sản phẩm</w:t>
+      </w:r>
+    </w:p>
+    <w:p>
+      <w:pPr>
+        <w:pStyle w:val="ListParagraph"/>
+        <w:ind w:left="1800"/>
+        <w:rPr>
+          <w:rFonts w:ascii="Segoe UI" w:eastAsia="Microsoft YaHei UI Light" w:hAnsi="Segoe UI" w:cs="Segoe UI"/>
+          <w:b/>
+          <w:i/>
+        </w:rPr>
+      </w:pPr>
+    </w:p>
+    <w:p>
+      <w:pPr>
+        <w:pStyle w:val="ListParagraph"/>
+        <w:ind w:left="1800"/>
+        <w:rPr>
+          <w:rFonts w:ascii="Segoe UI" w:eastAsia="Microsoft YaHei UI Light" w:hAnsi="Segoe UI" w:cs="Segoe UI"/>
+        </w:rPr>
+      </w:pPr>
+      <w:r>
+        <w:rPr>
+          <w:rFonts w:ascii="Segoe UI" w:eastAsia="Microsoft YaHei UI Light" w:hAnsi="Segoe UI" w:cs="Segoe UI"/>
+        </w:rPr>
+        <w:t xml:space="preserve">TÁC NHÂN: Người quản trị </w:t>
+      </w:r>
+    </w:p>
+    <w:p>
+      <w:pPr>
+        <w:pStyle w:val="ListParagraph"/>
+        <w:ind w:left="1800"/>
+        <w:rPr>
+          <w:rFonts w:ascii="Segoe UI" w:eastAsia="Microsoft YaHei UI Light" w:hAnsi="Segoe UI" w:cs="Segoe UI"/>
+        </w:rPr>
+      </w:pPr>
+      <w:r>
+        <w:rPr>
+          <w:rFonts w:ascii="Segoe UI" w:eastAsia="Microsoft YaHei UI Light" w:hAnsi="Segoe UI" w:cs="Segoe UI"/>
+        </w:rPr>
+        <w:t xml:space="preserve">MỤC TIÊU: Thêm, sửa, xóa thông tin </w:t>
+      </w:r>
+      <w:r>
+        <w:rPr>
+          <w:rFonts w:ascii="Segoe UI" w:eastAsia="Microsoft YaHei UI Light" w:hAnsi="Segoe UI" w:cs="Segoe UI"/>
+        </w:rPr>
+        <w:t>nhóm các mặt hàng</w:t>
+      </w:r>
+      <w:r>
+        <w:rPr>
+          <w:rFonts w:ascii="Segoe UI" w:eastAsia="Microsoft YaHei UI Light" w:hAnsi="Segoe UI" w:cs="Segoe UI"/>
+        </w:rPr>
+        <w:t xml:space="preserve"> cho cửa hàng online</w:t>
+      </w:r>
+    </w:p>
+    <w:p>
+      <w:pPr>
+        <w:pStyle w:val="ListParagraph"/>
+        <w:ind w:left="1800"/>
+        <w:rPr>
+          <w:rFonts w:ascii="Segoe UI" w:eastAsia="Microsoft YaHei UI Light" w:hAnsi="Segoe UI" w:cs="Segoe UI"/>
+        </w:rPr>
+      </w:pPr>
+      <w:r>
+        <w:rPr>
+          <w:rFonts w:ascii="Segoe UI" w:eastAsia="Microsoft YaHei UI Light" w:hAnsi="Segoe UI" w:cs="Segoe UI"/>
+        </w:rPr>
+        <w:t>TỔNG QUAN:</w:t>
+      </w:r>
+    </w:p>
+    <w:p>
+      <w:pPr>
+        <w:pStyle w:val="ListParagraph"/>
+        <w:ind w:left="1800"/>
+        <w:rPr>
+          <w:rFonts w:ascii="Segoe UI" w:eastAsia="Microsoft YaHei UI Light" w:hAnsi="Segoe UI" w:cs="Segoe UI"/>
+        </w:rPr>
+      </w:pPr>
+      <w:r>
+        <w:rPr>
+          <w:rFonts w:ascii="Segoe UI" w:eastAsia="Microsoft YaHei UI Light" w:hAnsi="Segoe UI" w:cs="Segoe UI"/>
+        </w:rPr>
+        <w:t xml:space="preserve">    Trong các trường hợp cửa hàng mới nhập hàng bao gồm cả mặt hàng mới và mặt hàng cũ, thay đổi thông tin</w:t>
+      </w:r>
+      <w:r>
+        <w:rPr>
+          <w:rFonts w:ascii="Segoe UI" w:eastAsia="Microsoft YaHei UI Light" w:hAnsi="Segoe UI" w:cs="Segoe UI"/>
+        </w:rPr>
+        <w:t xml:space="preserve"> nhóm</w:t>
+      </w:r>
+      <w:r>
+        <w:rPr>
+          <w:rFonts w:ascii="Segoe UI" w:eastAsia="Microsoft YaHei UI Light" w:hAnsi="Segoe UI" w:cs="Segoe UI"/>
+        </w:rPr>
+        <w:t xml:space="preserve"> mặt hàng. Khi đó người quản trị sẽ thực hiện </w:t>
+      </w:r>
+    </w:p>
+    <w:p>
+      <w:pPr>
+        <w:pStyle w:val="ListParagraph"/>
+        <w:ind w:left="1800"/>
+        <w:rPr>
+          <w:rFonts w:ascii="Segoe UI" w:eastAsia="Microsoft YaHei UI Light" w:hAnsi="Segoe UI" w:cs="Segoe UI"/>
+        </w:rPr>
+      </w:pPr>
+      <w:r>
+        <w:rPr>
+          <w:rFonts w:ascii="Segoe UI" w:eastAsia="Microsoft YaHei UI Light" w:hAnsi="Segoe UI" w:cs="Segoe UI"/>
+        </w:rPr>
+        <w:t xml:space="preserve">    Cập nhật CSDL: thêm mới các mặt hàng, sửa thông tin</w:t>
+      </w:r>
+      <w:r>
+        <w:rPr>
+          <w:rFonts w:ascii="Segoe UI" w:eastAsia="Microsoft YaHei UI Light" w:hAnsi="Segoe UI" w:cs="Segoe UI"/>
+        </w:rPr>
+        <w:t xml:space="preserve"> nhóm</w:t>
+      </w:r>
+      <w:r>
+        <w:rPr>
+          <w:rFonts w:ascii="Segoe UI" w:eastAsia="Microsoft YaHei UI Light" w:hAnsi="Segoe UI" w:cs="Segoe UI"/>
+        </w:rPr>
+        <w:t xml:space="preserve"> mặt hàng</w:t>
+      </w:r>
+      <w:r>
+        <w:rPr>
+          <w:rFonts w:ascii="Segoe UI" w:eastAsia="Microsoft YaHei UI Light" w:hAnsi="Segoe UI" w:cs="Segoe UI"/>
+        </w:rPr>
+        <w:t xml:space="preserve"> xem</w:t>
+      </w:r>
+    </w:p>
+    <w:p>
+      <w:pPr>
+        <w:pStyle w:val="ListParagraph"/>
+        <w:ind w:left="1800"/>
+        <w:rPr>
+          <w:rFonts w:ascii="Segoe UI" w:eastAsia="Microsoft YaHei UI Light" w:hAnsi="Segoe UI" w:cs="Segoe UI"/>
+        </w:rPr>
+      </w:pPr>
+      <w:r>
+        <w:rPr>
+          <w:rFonts w:ascii="Segoe UI" w:eastAsia="Microsoft YaHei UI Light" w:hAnsi="Segoe UI" w:cs="Segoe UI"/>
+        </w:rPr>
+        <w:t>Loại mặt hàng đó có còn được cung cấp hay không.</w:t>
+      </w:r>
+    </w:p>
+    <w:p>
+      <w:pPr>
+        <w:pStyle w:val="ListParagraph"/>
+        <w:ind w:left="1800"/>
+        <w:rPr>
+          <w:rFonts w:ascii="Segoe UI" w:eastAsia="Microsoft YaHei UI Light" w:hAnsi="Segoe UI" w:cs="Segoe UI"/>
+        </w:rPr>
+      </w:pPr>
+      <w:r>
+        <w:rPr>
+          <w:rFonts w:ascii="Segoe UI" w:eastAsia="Microsoft YaHei UI Light" w:hAnsi="Segoe UI" w:cs="Segoe UI"/>
+        </w:rPr>
+        <w:t>UC LIÊN QUAN: UC9</w:t>
+      </w:r>
+    </w:p>
+    <w:p>
+      <w:pPr>
+        <w:pStyle w:val="ListParagraph"/>
+        <w:ind w:left="1800"/>
+        <w:rPr>
+          <w:rFonts w:ascii="Segoe UI" w:eastAsia="Microsoft YaHei UI Light" w:hAnsi="Segoe UI" w:cs="Segoe UI"/>
+        </w:rPr>
+      </w:pPr>
+      <w:r>
+        <w:rPr>
+          <w:rFonts w:ascii="Segoe UI" w:eastAsia="Microsoft YaHei UI Light" w:hAnsi="Segoe UI" w:cs="Segoe UI"/>
+        </w:rPr>
+        <w:t>KỊCH BẢN ĐIỂN HÌNH:</w:t>
+      </w:r>
+    </w:p>
+    <w:p>
+      <w:pPr>
+        <w:pStyle w:val="ListParagraph"/>
+        <w:ind w:left="1800"/>
+        <w:rPr>
+          <w:rFonts w:ascii="Segoe UI" w:eastAsia="Microsoft YaHei UI Light" w:hAnsi="Segoe UI" w:cs="Segoe UI"/>
+        </w:rPr>
+      </w:pPr>
+    </w:p>
+    <w:tbl>
+      <w:tblPr>
+        <w:tblStyle w:val="TableGrid"/>
+        <w:tblW w:w="0" w:type="auto"/>
+        <w:tblInd w:w="1800" w:type="dxa"/>
+        <w:tblLook w:val="04A0" w:firstRow="1" w:lastRow="0" w:firstColumn="1" w:lastColumn="0" w:noHBand="0" w:noVBand="1"/>
+      </w:tblPr>
+      <w:tblGrid>
+        <w:gridCol w:w="3948"/>
+        <w:gridCol w:w="3873"/>
+      </w:tblGrid>
+      <w:tr>
+        <w:tc>
+          <w:tcPr>
+            <w:tcW w:w="4810" w:type="dxa"/>
+            <w:shd w:val="clear" w:color="auto" w:fill="95B3D7" w:themeFill="accent1" w:themeFillTint="99"/>
+            <w:vAlign w:val="center"/>
+          </w:tcPr>
+          <w:p>
+            <w:pPr>
+              <w:pStyle w:val="ListParagraph"/>
+              <w:ind w:left="0"/>
+              <w:jc w:val="center"/>
+              <w:rPr>
+                <w:rFonts w:ascii="Segoe UI" w:eastAsia="Microsoft YaHei UI Light" w:hAnsi="Segoe UI" w:cs="Segoe UI"/>
+              </w:rPr>
+            </w:pPr>
+            <w:r>
+              <w:rPr>
+                <w:rFonts w:ascii="Segoe UI" w:eastAsia="Microsoft YaHei UI Light" w:hAnsi="Segoe UI" w:cs="Segoe UI"/>
+              </w:rPr>
+              <w:t>NGƯỜI QUẢN TRỊ</w:t>
+            </w:r>
+          </w:p>
+        </w:tc>
+        <w:tc>
+          <w:tcPr>
+            <w:tcW w:w="4811" w:type="dxa"/>
+            <w:shd w:val="clear" w:color="auto" w:fill="95B3D7" w:themeFill="accent1" w:themeFillTint="99"/>
+            <w:vAlign w:val="center"/>
+          </w:tcPr>
+          <w:p>
+            <w:pPr>
+              <w:pStyle w:val="ListParagraph"/>
+              <w:ind w:left="0"/>
+              <w:jc w:val="center"/>
+              <w:rPr>
+                <w:rFonts w:ascii="Segoe UI" w:eastAsia="Microsoft YaHei UI Light" w:hAnsi="Segoe UI" w:cs="Segoe UI"/>
+              </w:rPr>
+            </w:pPr>
+            <w:r>
+              <w:rPr>
+                <w:rFonts w:ascii="Segoe UI" w:eastAsia="Microsoft YaHei UI Light" w:hAnsi="Segoe UI" w:cs="Segoe UI"/>
+              </w:rPr>
+              <w:t>HỆ THỐNG</w:t>
+            </w:r>
+          </w:p>
+        </w:tc>
+      </w:tr>
+      <w:tr>
+        <w:tc>
+          <w:tcPr>
+            <w:tcW w:w="4810" w:type="dxa"/>
+            <w:vAlign w:val="center"/>
+          </w:tcPr>
+          <w:p>
+            <w:pPr>
+              <w:pStyle w:val="ListParagraph"/>
+              <w:numPr>
+                <w:ilvl w:val="0"/>
+                <w:numId w:val="10"/>
+              </w:numPr>
+              <w:jc w:val="left"/>
+              <w:rPr>
+                <w:rFonts w:ascii="Segoe UI" w:eastAsia="Microsoft YaHei UI Light" w:hAnsi="Segoe UI" w:cs="Segoe UI"/>
+              </w:rPr>
+            </w:pPr>
+            <w:r>
+              <w:rPr>
+                <w:rFonts w:ascii="Segoe UI" w:eastAsia="Microsoft YaHei UI Light" w:hAnsi="Segoe UI" w:cs="Segoe UI"/>
+              </w:rPr>
+              <w:t xml:space="preserve">Lựa chọn thêm </w:t>
+            </w:r>
+            <w:r>
+              <w:rPr>
+                <w:rFonts w:ascii="Segoe UI" w:eastAsia="Microsoft YaHei UI Light" w:hAnsi="Segoe UI" w:cs="Segoe UI"/>
+              </w:rPr>
+              <w:t>nhóm mặt hàng</w:t>
+            </w:r>
+            <w:r>
+              <w:rPr>
+                <w:rFonts w:ascii="Segoe UI" w:eastAsia="Microsoft YaHei UI Light" w:hAnsi="Segoe UI" w:cs="Segoe UI"/>
+              </w:rPr>
+              <w:t xml:space="preserve"> mới, hoặc sửa thông tin </w:t>
+            </w:r>
+            <w:r>
+              <w:rPr>
+                <w:rFonts w:ascii="Segoe UI" w:eastAsia="Microsoft YaHei UI Light" w:hAnsi="Segoe UI" w:cs="Segoe UI"/>
+              </w:rPr>
+              <w:t xml:space="preserve">nhóm mặt hàng cũ </w:t>
+            </w:r>
+          </w:p>
+          <w:p>
+            <w:pPr>
+              <w:pStyle w:val="ListParagraph"/>
+              <w:numPr>
+                <w:ilvl w:val="0"/>
+                <w:numId w:val="10"/>
+              </w:numPr>
+              <w:jc w:val="left"/>
+              <w:rPr>
+                <w:rFonts w:ascii="Segoe UI" w:eastAsia="Microsoft YaHei UI Light" w:hAnsi="Segoe UI" w:cs="Segoe UI"/>
+              </w:rPr>
+            </w:pPr>
+            <w:r>
+              <w:rPr>
+                <w:rFonts w:ascii="Segoe UI" w:eastAsia="Microsoft YaHei UI Light" w:hAnsi="Segoe UI" w:cs="Segoe UI"/>
+              </w:rPr>
+              <w:t xml:space="preserve">Nhập các thông tin cho </w:t>
+            </w:r>
+            <w:r>
+              <w:rPr>
+                <w:rFonts w:ascii="Segoe UI" w:eastAsia="Microsoft YaHei UI Light" w:hAnsi="Segoe UI" w:cs="Segoe UI"/>
+              </w:rPr>
+              <w:t>nhóm mặt hàng</w:t>
+            </w:r>
+          </w:p>
+          <w:p>
+            <w:pPr>
+              <w:pStyle w:val="ListParagraph"/>
+              <w:numPr>
+                <w:ilvl w:val="0"/>
+                <w:numId w:val="10"/>
+              </w:numPr>
+              <w:jc w:val="left"/>
+              <w:rPr>
+                <w:rFonts w:ascii="Segoe UI" w:eastAsia="Microsoft YaHei UI Light" w:hAnsi="Segoe UI" w:cs="Segoe UI"/>
+              </w:rPr>
+            </w:pPr>
+            <w:r>
+              <w:rPr>
+                <w:rFonts w:ascii="Segoe UI" w:eastAsia="Microsoft YaHei UI Light" w:hAnsi="Segoe UI" w:cs="Segoe UI"/>
+              </w:rPr>
+              <w:t xml:space="preserve">Lưu lại thông tin </w:t>
+            </w:r>
+            <w:r>
+              <w:rPr>
+                <w:rFonts w:ascii="Segoe UI" w:eastAsia="Microsoft YaHei UI Light" w:hAnsi="Segoe UI" w:cs="Segoe UI"/>
+              </w:rPr>
+              <w:t>nhóm mặt hàng</w:t>
+            </w:r>
+          </w:p>
+          <w:p>
+            <w:pPr>
+              <w:jc w:val="left"/>
+              <w:rPr>
+                <w:rFonts w:ascii="Segoe UI" w:eastAsia="Microsoft YaHei UI Light" w:hAnsi="Segoe UI" w:cs="Segoe UI"/>
+              </w:rPr>
+            </w:pPr>
+          </w:p>
+        </w:tc>
+        <w:tc>
+          <w:tcPr>
+            <w:tcW w:w="4811" w:type="dxa"/>
+            <w:vAlign w:val="center"/>
+          </w:tcPr>
+          <w:p>
+            <w:pPr>
+              <w:pStyle w:val="ListParagraph"/>
+              <w:ind w:left="0"/>
+              <w:jc w:val="left"/>
+              <w:rPr>
+                <w:rFonts w:ascii="Segoe UI" w:eastAsia="Microsoft YaHei UI Light" w:hAnsi="Segoe UI" w:cs="Segoe UI"/>
+              </w:rPr>
+            </w:pPr>
+          </w:p>
+          <w:p>
+            <w:pPr>
+              <w:pStyle w:val="ListParagraph"/>
+              <w:ind w:left="0"/>
+              <w:jc w:val="left"/>
+              <w:rPr>
+                <w:rFonts w:ascii="Segoe UI" w:eastAsia="Microsoft YaHei UI Light" w:hAnsi="Segoe UI" w:cs="Segoe UI"/>
+              </w:rPr>
+            </w:pPr>
+          </w:p>
+          <w:p>
+            <w:pPr>
+              <w:pStyle w:val="ListParagraph"/>
+              <w:ind w:left="0"/>
+              <w:jc w:val="left"/>
+              <w:rPr>
+                <w:rFonts w:ascii="Segoe UI" w:eastAsia="Microsoft YaHei UI Light" w:hAnsi="Segoe UI" w:cs="Segoe UI"/>
+              </w:rPr>
+            </w:pPr>
+          </w:p>
+          <w:p>
+            <w:pPr>
+              <w:pStyle w:val="ListParagraph"/>
+              <w:ind w:left="0"/>
+              <w:jc w:val="left"/>
+              <w:rPr>
+                <w:rFonts w:ascii="Segoe UI" w:eastAsia="Microsoft YaHei UI Light" w:hAnsi="Segoe UI" w:cs="Segoe UI"/>
+              </w:rPr>
+            </w:pPr>
+          </w:p>
+          <w:p>
+            <w:pPr>
+              <w:pStyle w:val="ListParagraph"/>
+              <w:ind w:left="0"/>
+              <w:jc w:val="left"/>
+              <w:rPr>
+                <w:rFonts w:ascii="Segoe UI" w:eastAsia="Microsoft YaHei UI Light" w:hAnsi="Segoe UI" w:cs="Segoe UI"/>
+              </w:rPr>
+            </w:pPr>
+          </w:p>
+          <w:p>
+            <w:pPr>
+              <w:pStyle w:val="ListParagraph"/>
+              <w:ind w:left="0"/>
+              <w:jc w:val="left"/>
+              <w:rPr>
+                <w:rFonts w:ascii="Segoe UI" w:eastAsia="Microsoft YaHei UI Light" w:hAnsi="Segoe UI" w:cs="Segoe UI"/>
+              </w:rPr>
+            </w:pPr>
+          </w:p>
+          <w:p>
+            <w:pPr>
+              <w:pStyle w:val="ListParagraph"/>
+              <w:ind w:left="0"/>
+              <w:jc w:val="left"/>
+              <w:rPr>
+                <w:rFonts w:ascii="Segoe UI" w:eastAsia="Microsoft YaHei UI Light" w:hAnsi="Segoe UI" w:cs="Segoe UI"/>
+              </w:rPr>
+            </w:pPr>
+          </w:p>
+          <w:p>
+            <w:pPr>
+              <w:pStyle w:val="ListParagraph"/>
+              <w:ind w:left="0"/>
+              <w:jc w:val="left"/>
+              <w:rPr>
+                <w:rFonts w:ascii="Segoe UI" w:eastAsia="Microsoft YaHei UI Light" w:hAnsi="Segoe UI" w:cs="Segoe UI"/>
+              </w:rPr>
+            </w:pPr>
+          </w:p>
+          <w:p>
+            <w:pPr>
+              <w:pStyle w:val="ListParagraph"/>
+              <w:ind w:left="0"/>
+              <w:jc w:val="left"/>
+              <w:rPr>
+                <w:rFonts w:ascii="Segoe UI" w:eastAsia="Microsoft YaHei UI Light" w:hAnsi="Segoe UI" w:cs="Segoe UI"/>
+              </w:rPr>
+            </w:pPr>
+          </w:p>
+          <w:p>
+            <w:pPr>
+              <w:pStyle w:val="ListParagraph"/>
+              <w:numPr>
+                <w:ilvl w:val="0"/>
+                <w:numId w:val="10"/>
+              </w:numPr>
+              <w:jc w:val="left"/>
+              <w:rPr>
+                <w:rFonts w:ascii="Segoe UI" w:eastAsia="Microsoft YaHei UI Light" w:hAnsi="Segoe UI" w:cs="Segoe UI"/>
+              </w:rPr>
+            </w:pPr>
+            <w:r>
+              <w:rPr>
+                <w:rFonts w:ascii="Segoe UI" w:eastAsia="Microsoft YaHei UI Light" w:hAnsi="Segoe UI" w:cs="Segoe UI"/>
+              </w:rPr>
+              <w:t xml:space="preserve">Hệ thống cập nhật thông tin cho CSDL và hiển thị thông tin </w:t>
+            </w:r>
+            <w:r>
+              <w:rPr>
+                <w:rFonts w:ascii="Segoe UI" w:eastAsia="Microsoft YaHei UI Light" w:hAnsi="Segoe UI" w:cs="Segoe UI"/>
+              </w:rPr>
+              <w:t>nhóm mặt hàng</w:t>
+            </w:r>
+            <w:r>
+              <w:rPr>
+                <w:rFonts w:ascii="Segoe UI" w:eastAsia="Microsoft YaHei UI Light" w:hAnsi="Segoe UI" w:cs="Segoe UI"/>
+              </w:rPr>
+              <w:t xml:space="preserve"> tới khách hàng</w:t>
+            </w:r>
+          </w:p>
+        </w:tc>
+      </w:tr>
+    </w:tbl>
+    <w:p>
+      <w:pPr>
+        <w:pStyle w:val="ListParagraph"/>
+        <w:ind w:left="1800"/>
+        <w:rPr>
+          <w:rFonts w:ascii="Segoe UI" w:eastAsia="Microsoft YaHei UI Light" w:hAnsi="Segoe UI" w:cs="Segoe UI"/>
+        </w:rPr>
+      </w:pPr>
+    </w:p>
+    <w:p>
+      <w:pPr>
+        <w:pStyle w:val="ListParagraph"/>
+        <w:numPr>
+          <w:ilvl w:val="1"/>
+          <w:numId w:val="9"/>
+        </w:numPr>
+        <w:rPr>
+          <w:rFonts w:ascii="Segoe UI" w:eastAsia="Microsoft YaHei UI Light" w:hAnsi="Segoe UI" w:cs="Segoe UI"/>
+          <w:b/>
+          <w:i/>
+        </w:rPr>
+      </w:pPr>
+      <w:r>
+        <w:rPr>
+          <w:rFonts w:ascii="Segoe UI" w:eastAsia="Microsoft YaHei UI Light" w:hAnsi="Segoe UI" w:cs="Segoe UI"/>
+          <w:b/>
+          <w:i/>
+        </w:rPr>
+        <w:t xml:space="preserve">UC1: Quản lí </w:t>
+      </w:r>
+      <w:r>
+        <w:rPr>
+          <w:rFonts w:ascii="Segoe UI" w:eastAsia="Microsoft YaHei UI Light" w:hAnsi="Segoe UI" w:cs="Segoe UI"/>
+          <w:b/>
+          <w:i/>
+        </w:rPr>
+        <w:t>đơn hàng</w:t>
+      </w:r>
+    </w:p>
+    <w:p>
+      <w:pPr>
+        <w:pStyle w:val="ListParagraph"/>
+        <w:ind w:left="1800"/>
+        <w:rPr>
+          <w:rFonts w:ascii="Segoe UI" w:eastAsia="Microsoft YaHei UI Light" w:hAnsi="Segoe UI" w:cs="Segoe UI"/>
+          <w:b/>
+          <w:i/>
+        </w:rPr>
+      </w:pPr>
+    </w:p>
+    <w:p>
+      <w:pPr>
+        <w:pStyle w:val="ListParagraph"/>
+        <w:ind w:left="1800"/>
+        <w:rPr>
+          <w:rFonts w:ascii="Segoe UI" w:eastAsia="Microsoft YaHei UI Light" w:hAnsi="Segoe UI" w:cs="Segoe UI"/>
+        </w:rPr>
+      </w:pPr>
+      <w:r>
+        <w:rPr>
+          <w:rFonts w:ascii="Segoe UI" w:eastAsia="Microsoft YaHei UI Light" w:hAnsi="Segoe UI" w:cs="Segoe UI"/>
+        </w:rPr>
+        <w:t xml:space="preserve">TÁC NHÂN: Người quản trị </w:t>
+      </w:r>
+    </w:p>
+    <w:p>
+      <w:pPr>
+        <w:pStyle w:val="ListParagraph"/>
+        <w:ind w:left="1800"/>
+        <w:rPr>
+          <w:rFonts w:ascii="Segoe UI" w:eastAsia="Microsoft YaHei UI Light" w:hAnsi="Segoe UI" w:cs="Segoe UI"/>
+        </w:rPr>
+      </w:pPr>
+      <w:r>
+        <w:rPr>
+          <w:rFonts w:ascii="Segoe UI" w:eastAsia="Microsoft YaHei UI Light" w:hAnsi="Segoe UI" w:cs="Segoe UI"/>
+        </w:rPr>
+        <w:t xml:space="preserve">MỤC TIÊU: </w:t>
+      </w:r>
+      <w:r>
+        <w:rPr>
+          <w:rFonts w:ascii="Segoe UI" w:eastAsia="Microsoft YaHei UI Light" w:hAnsi="Segoe UI" w:cs="Segoe UI"/>
+        </w:rPr>
+        <w:t>S</w:t>
+      </w:r>
+      <w:r>
+        <w:rPr>
+          <w:rFonts w:ascii="Segoe UI" w:eastAsia="Microsoft YaHei UI Light" w:hAnsi="Segoe UI" w:cs="Segoe UI"/>
+        </w:rPr>
+        <w:t xml:space="preserve">ửa, xóa thông tin các </w:t>
+      </w:r>
+      <w:r>
+        <w:rPr>
+          <w:rFonts w:ascii="Segoe UI" w:eastAsia="Microsoft YaHei UI Light" w:hAnsi="Segoe UI" w:cs="Segoe UI"/>
+        </w:rPr>
+        <w:t>đơn đặt hàng của khách</w:t>
+      </w:r>
+      <w:r>
+        <w:rPr>
+          <w:rFonts w:ascii="Segoe UI" w:eastAsia="Microsoft YaHei UI Light" w:hAnsi="Segoe UI" w:cs="Segoe UI"/>
+        </w:rPr>
+        <w:t xml:space="preserve"> </w:t>
+      </w:r>
+    </w:p>
+    <w:p>
+      <w:pPr>
+        <w:pStyle w:val="ListParagraph"/>
+        <w:ind w:left="1800"/>
+        <w:rPr>
+          <w:rFonts w:ascii="Segoe UI" w:eastAsia="Microsoft YaHei UI Light" w:hAnsi="Segoe UI" w:cs="Segoe UI"/>
+        </w:rPr>
+      </w:pPr>
+      <w:r>
+        <w:rPr>
+          <w:rFonts w:ascii="Segoe UI" w:eastAsia="Microsoft YaHei UI Light" w:hAnsi="Segoe UI" w:cs="Segoe UI"/>
+        </w:rPr>
+        <w:t>TỔNG QUAN:</w:t>
+      </w:r>
+    </w:p>
+    <w:p>
+      <w:pPr>
+        <w:pStyle w:val="ListParagraph"/>
+        <w:ind w:left="1800"/>
+        <w:rPr>
+          <w:rFonts w:ascii="Segoe UI" w:eastAsia="Microsoft YaHei UI Light" w:hAnsi="Segoe UI" w:cs="Segoe UI"/>
+        </w:rPr>
+      </w:pPr>
+      <w:r>
+        <w:rPr>
+          <w:rFonts w:ascii="Segoe UI" w:eastAsia="Microsoft YaHei UI Light" w:hAnsi="Segoe UI" w:cs="Segoe UI"/>
+        </w:rPr>
+        <w:t xml:space="preserve">    </w:t>
+      </w:r>
+    </w:p>
+    <w:p>
+      <w:pPr>
+        <w:pStyle w:val="ListParagraph"/>
+        <w:ind w:left="1800"/>
+        <w:rPr>
+          <w:rFonts w:ascii="Segoe UI" w:eastAsia="Microsoft YaHei UI Light" w:hAnsi="Segoe UI" w:cs="Segoe UI"/>
+        </w:rPr>
+      </w:pPr>
+      <w:r>
+        <w:rPr>
+          <w:rFonts w:ascii="Segoe UI" w:eastAsia="Microsoft YaHei UI Light" w:hAnsi="Segoe UI" w:cs="Segoe UI"/>
+        </w:rPr>
+        <w:t>UC LIÊN QUAN: UC9</w:t>
+      </w:r>
+    </w:p>
+    <w:p>
+      <w:pPr>
+        <w:pStyle w:val="ListParagraph"/>
+        <w:ind w:left="1800"/>
+        <w:rPr>
+          <w:rFonts w:ascii="Segoe UI" w:eastAsia="Microsoft YaHei UI Light" w:hAnsi="Segoe UI" w:cs="Segoe UI"/>
+        </w:rPr>
+      </w:pPr>
+      <w:r>
+        <w:rPr>
+          <w:rFonts w:ascii="Segoe UI" w:eastAsia="Microsoft YaHei UI Light" w:hAnsi="Segoe UI" w:cs="Segoe UI"/>
+        </w:rPr>
+        <w:t>KỊCH BẢN ĐIỂN HÌNH:</w:t>
+      </w:r>
+    </w:p>
+    <w:p>
+      <w:pPr>
+        <w:pStyle w:val="ListParagraph"/>
+        <w:ind w:left="1800"/>
+        <w:rPr>
+          <w:rFonts w:ascii="Segoe UI" w:eastAsia="Microsoft YaHei UI Light" w:hAnsi="Segoe UI" w:cs="Segoe UI"/>
+        </w:rPr>
+      </w:pPr>
+    </w:p>
+    <w:tbl>
+      <w:tblPr>
+        <w:tblStyle w:val="TableGrid"/>
+        <w:tblW w:w="0" w:type="auto"/>
+        <w:tblInd w:w="1800" w:type="dxa"/>
+        <w:tblLook w:val="04A0" w:firstRow="1" w:lastRow="0" w:firstColumn="1" w:lastColumn="0" w:noHBand="0" w:noVBand="1"/>
+      </w:tblPr>
+      <w:tblGrid>
+        <w:gridCol w:w="3948"/>
+        <w:gridCol w:w="3873"/>
+      </w:tblGrid>
+      <w:tr>
+        <w:tc>
+          <w:tcPr>
+            <w:tcW w:w="4810" w:type="dxa"/>
+            <w:shd w:val="clear" w:color="auto" w:fill="95B3D7" w:themeFill="accent1" w:themeFillTint="99"/>
+            <w:vAlign w:val="center"/>
+          </w:tcPr>
+          <w:p>
+            <w:pPr>
+              <w:pStyle w:val="ListParagraph"/>
+              <w:ind w:left="0"/>
+              <w:jc w:val="center"/>
+              <w:rPr>
+                <w:rFonts w:ascii="Segoe UI" w:eastAsia="Microsoft YaHei UI Light" w:hAnsi="Segoe UI" w:cs="Segoe UI"/>
+              </w:rPr>
+            </w:pPr>
+            <w:r>
+              <w:rPr>
+                <w:rFonts w:ascii="Segoe UI" w:eastAsia="Microsoft YaHei UI Light" w:hAnsi="Segoe UI" w:cs="Segoe UI"/>
+              </w:rPr>
+              <w:t>NGƯỜI QUẢN TRỊ</w:t>
+            </w:r>
+          </w:p>
+        </w:tc>
+        <w:tc>
+          <w:tcPr>
+            <w:tcW w:w="4811" w:type="dxa"/>
+            <w:shd w:val="clear" w:color="auto" w:fill="95B3D7" w:themeFill="accent1" w:themeFillTint="99"/>
+            <w:vAlign w:val="center"/>
+          </w:tcPr>
+          <w:p>
+            <w:pPr>
+              <w:pStyle w:val="ListParagraph"/>
+              <w:ind w:left="0"/>
+              <w:jc w:val="center"/>
+              <w:rPr>
+                <w:rFonts w:ascii="Segoe UI" w:eastAsia="Microsoft YaHei UI Light" w:hAnsi="Segoe UI" w:cs="Segoe UI"/>
+              </w:rPr>
+            </w:pPr>
+            <w:r>
+              <w:rPr>
+                <w:rFonts w:ascii="Segoe UI" w:eastAsia="Microsoft YaHei UI Light" w:hAnsi="Segoe UI" w:cs="Segoe UI"/>
+              </w:rPr>
+              <w:t>HỆ THỐNG</w:t>
+            </w:r>
+          </w:p>
+        </w:tc>
+      </w:tr>
+      <w:tr>
+        <w:tc>
+          <w:tcPr>
+            <w:tcW w:w="4810" w:type="dxa"/>
+            <w:vAlign w:val="center"/>
+          </w:tcPr>
+          <w:p>
+            <w:pPr>
+              <w:pStyle w:val="ListParagraph"/>
+              <w:numPr>
+                <w:ilvl w:val="0"/>
+                <w:numId w:val="10"/>
+              </w:numPr>
+              <w:jc w:val="left"/>
+              <w:rPr>
+                <w:rFonts w:ascii="Segoe UI" w:eastAsia="Microsoft YaHei UI Light" w:hAnsi="Segoe UI" w:cs="Segoe UI"/>
+              </w:rPr>
+            </w:pPr>
+            <w:r>
+              <w:rPr>
+                <w:rFonts w:ascii="Segoe UI" w:eastAsia="Microsoft YaHei UI Light" w:hAnsi="Segoe UI" w:cs="Segoe UI"/>
+              </w:rPr>
+              <w:t>Lựa chọn thêm sản phẩm mới, hoặc sửa thông tin sản phẩm cũ</w:t>
+            </w:r>
+          </w:p>
+          <w:p>
+            <w:pPr>
+              <w:pStyle w:val="ListParagraph"/>
+              <w:numPr>
+                <w:ilvl w:val="0"/>
+                <w:numId w:val="10"/>
+              </w:numPr>
+              <w:jc w:val="left"/>
+              <w:rPr>
+                <w:rFonts w:ascii="Segoe UI" w:eastAsia="Microsoft YaHei UI Light" w:hAnsi="Segoe UI" w:cs="Segoe UI"/>
+              </w:rPr>
+            </w:pPr>
+            <w:r>
+              <w:rPr>
+                <w:rFonts w:ascii="Segoe UI" w:eastAsia="Microsoft YaHei UI Light" w:hAnsi="Segoe UI" w:cs="Segoe UI"/>
+              </w:rPr>
+              <w:t>Nhập các thông tin cho sản phẩm</w:t>
+            </w:r>
+          </w:p>
+          <w:p>
+            <w:pPr>
+              <w:pStyle w:val="ListParagraph"/>
+              <w:numPr>
+                <w:ilvl w:val="0"/>
+                <w:numId w:val="10"/>
+              </w:numPr>
+              <w:jc w:val="left"/>
+              <w:rPr>
+                <w:rFonts w:ascii="Segoe UI" w:eastAsia="Microsoft YaHei UI Light" w:hAnsi="Segoe UI" w:cs="Segoe UI"/>
+              </w:rPr>
+            </w:pPr>
+            <w:r>
+              <w:rPr>
+                <w:rFonts w:ascii="Segoe UI" w:eastAsia="Microsoft YaHei UI Light" w:hAnsi="Segoe UI" w:cs="Segoe UI"/>
+              </w:rPr>
+              <w:t>Lưu lại thông tin sản phẩm</w:t>
+            </w:r>
+          </w:p>
+          <w:p>
+            <w:pPr>
+              <w:jc w:val="left"/>
+              <w:rPr>
+                <w:rFonts w:ascii="Segoe UI" w:eastAsia="Microsoft YaHei UI Light" w:hAnsi="Segoe UI" w:cs="Segoe UI"/>
+              </w:rPr>
+            </w:pPr>
+          </w:p>
+        </w:tc>
+        <w:tc>
+          <w:tcPr>
+            <w:tcW w:w="4811" w:type="dxa"/>
+            <w:vAlign w:val="center"/>
+          </w:tcPr>
+          <w:p>
+            <w:pPr>
+              <w:pStyle w:val="ListParagraph"/>
+              <w:ind w:left="0"/>
+              <w:jc w:val="left"/>
+              <w:rPr>
+                <w:rFonts w:ascii="Segoe UI" w:eastAsia="Microsoft YaHei UI Light" w:hAnsi="Segoe UI" w:cs="Segoe UI"/>
+              </w:rPr>
+            </w:pPr>
+          </w:p>
+          <w:p>
+            <w:pPr>
+              <w:pStyle w:val="ListParagraph"/>
+              <w:ind w:left="0"/>
+              <w:jc w:val="left"/>
+              <w:rPr>
+                <w:rFonts w:ascii="Segoe UI" w:eastAsia="Microsoft YaHei UI Light" w:hAnsi="Segoe UI" w:cs="Segoe UI"/>
+              </w:rPr>
+            </w:pPr>
+          </w:p>
+          <w:p>
+            <w:pPr>
+              <w:pStyle w:val="ListParagraph"/>
+              <w:ind w:left="0"/>
+              <w:jc w:val="left"/>
+              <w:rPr>
+                <w:rFonts w:ascii="Segoe UI" w:eastAsia="Microsoft YaHei UI Light" w:hAnsi="Segoe UI" w:cs="Segoe UI"/>
+              </w:rPr>
+            </w:pPr>
+          </w:p>
+          <w:p>
+            <w:pPr>
+              <w:pStyle w:val="ListParagraph"/>
+              <w:ind w:left="0"/>
+              <w:jc w:val="left"/>
+              <w:rPr>
+                <w:rFonts w:ascii="Segoe UI" w:eastAsia="Microsoft YaHei UI Light" w:hAnsi="Segoe UI" w:cs="Segoe UI"/>
+              </w:rPr>
+            </w:pPr>
+          </w:p>
+          <w:p>
+            <w:pPr>
+              <w:pStyle w:val="ListParagraph"/>
+              <w:ind w:left="0"/>
+              <w:jc w:val="left"/>
+              <w:rPr>
+                <w:rFonts w:ascii="Segoe UI" w:eastAsia="Microsoft YaHei UI Light" w:hAnsi="Segoe UI" w:cs="Segoe UI"/>
+              </w:rPr>
+            </w:pPr>
+          </w:p>
+          <w:p>
+            <w:pPr>
+              <w:pStyle w:val="ListParagraph"/>
+              <w:ind w:left="0"/>
+              <w:jc w:val="left"/>
+              <w:rPr>
+                <w:rFonts w:ascii="Segoe UI" w:eastAsia="Microsoft YaHei UI Light" w:hAnsi="Segoe UI" w:cs="Segoe UI"/>
+              </w:rPr>
+            </w:pPr>
+          </w:p>
+          <w:p>
+            <w:pPr>
+              <w:pStyle w:val="ListParagraph"/>
+              <w:ind w:left="0"/>
+              <w:jc w:val="left"/>
+              <w:rPr>
+                <w:rFonts w:ascii="Segoe UI" w:eastAsia="Microsoft YaHei UI Light" w:hAnsi="Segoe UI" w:cs="Segoe UI"/>
+              </w:rPr>
+            </w:pPr>
+          </w:p>
+          <w:p>
+            <w:pPr>
+              <w:pStyle w:val="ListParagraph"/>
+              <w:ind w:left="0"/>
+              <w:jc w:val="left"/>
+              <w:rPr>
+                <w:rFonts w:ascii="Segoe UI" w:eastAsia="Microsoft YaHei UI Light" w:hAnsi="Segoe UI" w:cs="Segoe UI"/>
+              </w:rPr>
+            </w:pPr>
+          </w:p>
+          <w:p>
+            <w:pPr>
+              <w:pStyle w:val="ListParagraph"/>
+              <w:ind w:left="0"/>
+              <w:jc w:val="left"/>
+              <w:rPr>
+                <w:rFonts w:ascii="Segoe UI" w:eastAsia="Microsoft YaHei UI Light" w:hAnsi="Segoe UI" w:cs="Segoe UI"/>
+              </w:rPr>
+            </w:pPr>
+          </w:p>
+          <w:p>
+            <w:pPr>
+              <w:pStyle w:val="ListParagraph"/>
+              <w:numPr>
+                <w:ilvl w:val="0"/>
+                <w:numId w:val="10"/>
+              </w:numPr>
+              <w:jc w:val="left"/>
+              <w:rPr>
+                <w:rFonts w:ascii="Segoe UI" w:eastAsia="Microsoft YaHei UI Light" w:hAnsi="Segoe UI" w:cs="Segoe UI"/>
+              </w:rPr>
+            </w:pPr>
+            <w:r>
+              <w:rPr>
+                <w:rFonts w:ascii="Segoe UI" w:eastAsia="Microsoft YaHei UI Light" w:hAnsi="Segoe UI" w:cs="Segoe UI"/>
+              </w:rPr>
+              <w:t>Hệ thống cập nhật thông tin cho CSDL và hiển thị thông tin sản phẩm tới khách hàng</w:t>
+            </w:r>
+          </w:p>
+        </w:tc>
+      </w:tr>
+    </w:tbl>
+    <w:p>
+      <w:pPr>
         <w:ind w:left="1440"/>
         <w:rPr>
           <w:rFonts w:eastAsia="Microsoft YaHei UI Light"/>
@@ -5585,7 +6518,10 @@
           <w:szCs w:val="26"/>
         </w:rPr>
       </w:pPr>
-      <w:r>
+    </w:p>
+    <w:p>
+      <w:pPr>
+        <w:ind w:left="1440"/>
         <w:rPr>
           <w:rFonts w:eastAsia="Microsoft YaHei UI Light"/>
           <w:b/>
@@ -5593,8 +6529,7 @@
           <w:sz w:val="26"/>
           <w:szCs w:val="26"/>
         </w:rPr>
-        <w:t xml:space="preserve">1.7 </w:t>
-      </w:r>
+      </w:pPr>
       <w:r>
         <w:rPr>
           <w:rFonts w:eastAsia="Microsoft YaHei UI Light"/>
@@ -5603,27 +6538,7 @@
           <w:sz w:val="26"/>
           <w:szCs w:val="26"/>
         </w:rPr>
-        <w:t>UC</w:t>
-      </w:r>
-      <w:r>
-        <w:rPr>
-          <w:rFonts w:eastAsia="Microsoft YaHei UI Light"/>
-          <w:b/>
-          <w:i/>
-          <w:sz w:val="26"/>
-          <w:szCs w:val="26"/>
-        </w:rPr>
-        <w:t>7</w:t>
-      </w:r>
-      <w:r>
-        <w:rPr>
-          <w:rFonts w:eastAsia="Microsoft YaHei UI Light"/>
-          <w:b/>
-          <w:i/>
-          <w:sz w:val="26"/>
-          <w:szCs w:val="26"/>
-        </w:rPr>
-        <w:t xml:space="preserve">: </w:t>
+        <w:t xml:space="preserve">1.7 UC7: </w:t>
       </w:r>
       <w:r>
         <w:rPr>
@@ -5923,7 +6838,19 @@
               <w:rPr>
                 <w:rFonts w:ascii="Segoe UI" w:eastAsia="Microsoft YaHei UI Light" w:hAnsi="Segoe UI" w:cs="Segoe UI"/>
               </w:rPr>
-              <w:t>Nhấn đặt mua</w:t>
+              <w:t>Nhấn</w:t>
+            </w:r>
+            <w:r>
+              <w:rPr>
+                <w:rFonts w:ascii="Segoe UI" w:eastAsia="Microsoft YaHei UI Light" w:hAnsi="Segoe UI" w:cs="Segoe UI"/>
+              </w:rPr>
+              <w:t xml:space="preserve"> vào</w:t>
+            </w:r>
+            <w:r>
+              <w:rPr>
+                <w:rFonts w:ascii="Segoe UI" w:eastAsia="Microsoft YaHei UI Light" w:hAnsi="Segoe UI" w:cs="Segoe UI"/>
+              </w:rPr>
+              <w:t xml:space="preserve"> đặt mua</w:t>
             </w:r>
           </w:p>
           <w:p>
@@ -6042,6 +6969,7 @@
               <w:rPr>
                 <w:rFonts w:ascii="Segoe UI" w:eastAsia="Microsoft YaHei UI Light" w:hAnsi="Segoe UI" w:cs="Segoe UI"/>
               </w:rPr>
+              <w:lastRenderedPageBreak/>
               <w:t xml:space="preserve">5. </w:t>
             </w:r>
             <w:r>
@@ -6232,7 +7160,6 @@
         <w:rPr>
           <w:rFonts w:ascii="Segoe UI" w:eastAsia="Microsoft YaHei UI Light" w:hAnsi="Segoe UI" w:cs="Segoe UI"/>
         </w:rPr>
-        <w:lastRenderedPageBreak/>
         <w:t xml:space="preserve">     Cho phép người sử dụng </w:t>
       </w:r>
       <w:r>
@@ -6295,8 +7222,8 @@
         <w:tblLook w:val="04A0" w:firstRow="1" w:lastRow="0" w:firstColumn="1" w:lastColumn="0" w:noHBand="0" w:noVBand="1"/>
       </w:tblPr>
       <w:tblGrid>
-        <w:gridCol w:w="4001"/>
-        <w:gridCol w:w="3820"/>
+        <w:gridCol w:w="3943"/>
+        <w:gridCol w:w="3878"/>
       </w:tblGrid>
       <w:tr>
         <w:tc>
@@ -6457,7 +7384,11 @@
           </w:p>
           <w:p>
             <w:pPr>
-              <w:ind w:left="360"/>
+              <w:pStyle w:val="ListParagraph"/>
+              <w:numPr>
+                <w:ilvl w:val="0"/>
+                <w:numId w:val="12"/>
+              </w:numPr>
               <w:jc w:val="left"/>
               <w:rPr>
                 <w:rFonts w:ascii="Segoe UI" w:eastAsia="Microsoft YaHei UI Light" w:hAnsi="Segoe UI" w:cs="Segoe UI"/>
@@ -6467,26 +7398,35 @@
               <w:rPr>
                 <w:rFonts w:ascii="Segoe UI" w:eastAsia="Microsoft YaHei UI Light" w:hAnsi="Segoe UI" w:cs="Segoe UI"/>
               </w:rPr>
-              <w:t>3</w:t>
-            </w:r>
-            <w:r>
-              <w:rPr>
-                <w:rFonts w:ascii="Segoe UI" w:eastAsia="Microsoft YaHei UI Light" w:hAnsi="Segoe UI" w:cs="Segoe UI"/>
-              </w:rPr>
-              <w:t xml:space="preserve">. </w:t>
-            </w:r>
-            <w:r>
-              <w:rPr>
-                <w:rFonts w:ascii="Segoe UI" w:eastAsia="Microsoft YaHei UI Light" w:hAnsi="Segoe UI" w:cs="Segoe UI"/>
-              </w:rPr>
               <w:t>Hệ thố</w:t>
             </w:r>
             <w:r>
               <w:rPr>
                 <w:rFonts w:ascii="Segoe UI" w:eastAsia="Microsoft YaHei UI Light" w:hAnsi="Segoe UI" w:cs="Segoe UI"/>
               </w:rPr>
-              <w:t>ng tìm kiếm thông tin trong CSDL và phản hồi lại cho khách hàng</w:t>
-            </w:r>
+              <w:t xml:space="preserve">ng tìm kiếm thông tin trong CSDL </w:t>
+            </w:r>
+          </w:p>
+          <w:p>
+            <w:pPr>
+              <w:pStyle w:val="ListParagraph"/>
+              <w:numPr>
+                <w:ilvl w:val="0"/>
+                <w:numId w:val="12"/>
+              </w:numPr>
+              <w:jc w:val="left"/>
+              <w:rPr>
+                <w:rFonts w:ascii="Segoe UI" w:eastAsia="Microsoft YaHei UI Light" w:hAnsi="Segoe UI" w:cs="Segoe UI"/>
+              </w:rPr>
+            </w:pPr>
+            <w:r>
+              <w:rPr>
+                <w:rFonts w:ascii="Segoe UI" w:eastAsia="Microsoft YaHei UI Light" w:hAnsi="Segoe UI" w:cs="Segoe UI"/>
+              </w:rPr>
+              <w:t>Trả về kết quả lên màn hình</w:t>
+            </w:r>
+            <w:bookmarkStart w:id="0" w:name="_GoBack"/>
+            <w:bookmarkEnd w:id="0"/>
           </w:p>
         </w:tc>
       </w:tr>
@@ -6749,26 +7689,12 @@
         </w:rPr>
         <w:t xml:space="preserve"> </w:t>
       </w:r>
-      <w:proofErr w:type="gramStart"/>
-      <w:r>
-        <w:rPr>
-          <w:rFonts w:ascii="Segoe UI" w:eastAsia="Microsoft YaHei UI Light" w:hAnsi="Segoe UI" w:cs="Segoe UI"/>
-        </w:rPr>
-        <w:t>5</w:t>
-      </w:r>
-      <w:r>
-        <w:rPr>
-          <w:rFonts w:ascii="Segoe UI" w:eastAsia="Microsoft YaHei UI Light" w:hAnsi="Segoe UI" w:cs="Segoe UI"/>
-        </w:rPr>
-        <w:t xml:space="preserve"> </w:t>
-      </w:r>
-      <w:r>
-        <w:rPr>
-          <w:rFonts w:ascii="Segoe UI" w:eastAsia="Microsoft YaHei UI Light" w:hAnsi="Segoe UI" w:cs="Segoe UI"/>
-        </w:rPr>
-        <w:t>,</w:t>
-      </w:r>
-      <w:proofErr w:type="gramEnd"/>
+      <w:r>
+        <w:rPr>
+          <w:rFonts w:ascii="Segoe UI" w:eastAsia="Microsoft YaHei UI Light" w:hAnsi="Segoe UI" w:cs="Segoe UI"/>
+        </w:rPr>
+        <w:t>5,</w:t>
+      </w:r>
       <w:r>
         <w:rPr>
           <w:rFonts w:ascii="Segoe UI" w:eastAsia="Microsoft YaHei UI Light" w:hAnsi="Segoe UI" w:cs="Segoe UI"/>
@@ -7031,21 +7957,38 @@
               <w:rPr>
                 <w:rFonts w:ascii="Segoe UI" w:eastAsia="Microsoft YaHei UI Light" w:hAnsi="Segoe UI" w:cs="Segoe UI"/>
               </w:rPr>
-              <w:t>ng kiểm tra thông tin trong CSDL</w:t>
-            </w:r>
-            <w:proofErr w:type="gramStart"/>
-            <w:r>
-              <w:rPr>
-                <w:rFonts w:ascii="Segoe UI" w:eastAsia="Microsoft YaHei UI Light" w:hAnsi="Segoe UI" w:cs="Segoe UI"/>
-              </w:rPr>
-              <w:t>,nếu</w:t>
-            </w:r>
-            <w:proofErr w:type="gramEnd"/>
-            <w:r>
-              <w:rPr>
-                <w:rFonts w:ascii="Segoe UI" w:eastAsia="Microsoft YaHei UI Light" w:hAnsi="Segoe UI" w:cs="Segoe UI"/>
-              </w:rPr>
-              <w:t xml:space="preserve"> đúng thông báo đăng nhập thành công.Ngược lại mời người dùng,quản trị viên nhập lại thông tin. Trường hợp nhập sai quá số lần quy định khóa tài khoản trong 24h.</w:t>
+              <w:t>ng kiểm tra thông tin trong CSDL,</w:t>
+            </w:r>
+            <w:r>
+              <w:rPr>
+                <w:rFonts w:ascii="Segoe UI" w:eastAsia="Microsoft YaHei UI Light" w:hAnsi="Segoe UI" w:cs="Segoe UI"/>
+              </w:rPr>
+              <w:t xml:space="preserve"> </w:t>
+            </w:r>
+            <w:r>
+              <w:rPr>
+                <w:rFonts w:ascii="Segoe UI" w:eastAsia="Microsoft YaHei UI Light" w:hAnsi="Segoe UI" w:cs="Segoe UI"/>
+              </w:rPr>
+              <w:t xml:space="preserve">nếu đúng thông báo </w:t>
+            </w:r>
+            <w:r>
+              <w:rPr>
+                <w:rFonts w:ascii="Segoe UI" w:eastAsia="Microsoft YaHei UI Light" w:hAnsi="Segoe UI" w:cs="Segoe UI"/>
+              </w:rPr>
+              <w:lastRenderedPageBreak/>
+              <w:t>đăng nhập thành công.Ngược lại mời người dùng,</w:t>
+            </w:r>
+            <w:r>
+              <w:rPr>
+                <w:rFonts w:ascii="Segoe UI" w:eastAsia="Microsoft YaHei UI Light" w:hAnsi="Segoe UI" w:cs="Segoe UI"/>
+              </w:rPr>
+              <w:t xml:space="preserve"> </w:t>
+            </w:r>
+            <w:r>
+              <w:rPr>
+                <w:rFonts w:ascii="Segoe UI" w:eastAsia="Microsoft YaHei UI Light" w:hAnsi="Segoe UI" w:cs="Segoe UI"/>
+              </w:rPr>
+              <w:t>quản trị viên nhập lại thông tin. Trường hợp nhập sai quá số lần quy định khóa tài khoản trong 24h.</w:t>
             </w:r>
           </w:p>
         </w:tc>
@@ -7803,6 +8746,7 @@
         <w:rPr>
           <w:rFonts w:ascii="Segoe UI" w:eastAsia="Microsoft YaHei UI Light" w:hAnsi="Segoe UI" w:cs="Segoe UI"/>
         </w:rPr>
+        <w:lastRenderedPageBreak/>
         <w:t xml:space="preserve">UC LIÊN QUAN: </w:t>
       </w:r>
       <w:r>
@@ -7917,37 +8861,7 @@
               <w:rPr>
                 <w:rFonts w:ascii="Segoe UI" w:eastAsia="Microsoft YaHei UI Light" w:hAnsi="Segoe UI" w:cs="Segoe UI"/>
               </w:rPr>
-              <w:t>Lựa chọ</w:t>
-            </w:r>
-            <w:r>
-              <w:rPr>
-                <w:rFonts w:ascii="Segoe UI" w:eastAsia="Microsoft YaHei UI Light" w:hAnsi="Segoe UI" w:cs="Segoe UI"/>
-              </w:rPr>
-              <w:t>n thêm thông tin khuyến mãi</w:t>
-            </w:r>
-            <w:r>
-              <w:rPr>
-                <w:rFonts w:ascii="Segoe UI" w:eastAsia="Microsoft YaHei UI Light" w:hAnsi="Segoe UI" w:cs="Segoe UI"/>
-              </w:rPr>
-              <w:t xml:space="preserve"> mới, hoặc sử</w:t>
-            </w:r>
-            <w:r>
-              <w:rPr>
-                <w:rFonts w:ascii="Segoe UI" w:eastAsia="Microsoft YaHei UI Light" w:hAnsi="Segoe UI" w:cs="Segoe UI"/>
-              </w:rPr>
-              <w:t xml:space="preserve">a, xóa </w:t>
-            </w:r>
-            <w:r>
-              <w:rPr>
-                <w:rFonts w:ascii="Segoe UI" w:eastAsia="Microsoft YaHei UI Light" w:hAnsi="Segoe UI" w:cs="Segoe UI"/>
-              </w:rPr>
-              <w:t xml:space="preserve">thông tin </w:t>
-            </w:r>
-            <w:r>
-              <w:rPr>
-                <w:rFonts w:ascii="Segoe UI" w:eastAsia="Microsoft YaHei UI Light" w:hAnsi="Segoe UI" w:cs="Segoe UI"/>
-              </w:rPr>
-              <w:t>khuyến mãi cũ</w:t>
+              <w:t>Lựa chọn thêm thông tin khuyến mãi mới, hoặc sửa, xóa thông tin khuyến mãi cũ</w:t>
             </w:r>
           </w:p>
           <w:p>
@@ -7966,20 +8880,7 @@
               <w:rPr>
                 <w:rFonts w:ascii="Segoe UI" w:eastAsia="Microsoft YaHei UI Light" w:hAnsi="Segoe UI" w:cs="Segoe UI"/>
               </w:rPr>
-              <w:t>Nhậ</w:t>
-            </w:r>
-            <w:r>
-              <w:rPr>
-                <w:rFonts w:ascii="Segoe UI" w:eastAsia="Microsoft YaHei UI Light" w:hAnsi="Segoe UI" w:cs="Segoe UI"/>
-              </w:rPr>
-              <w:t xml:space="preserve">p các thông tin khuyến </w:t>
-            </w:r>
-            <w:r>
-              <w:rPr>
-                <w:rFonts w:ascii="Segoe UI" w:eastAsia="Microsoft YaHei UI Light" w:hAnsi="Segoe UI" w:cs="Segoe UI"/>
-              </w:rPr>
-              <w:lastRenderedPageBreak/>
-              <w:t>mãi</w:t>
+              <w:t>Nhập các thông tin khuyến mãi</w:t>
             </w:r>
           </w:p>
           <w:p>
@@ -7998,13 +8899,7 @@
               <w:rPr>
                 <w:rFonts w:ascii="Segoe UI" w:eastAsia="Microsoft YaHei UI Light" w:hAnsi="Segoe UI" w:cs="Segoe UI"/>
               </w:rPr>
-              <w:t xml:space="preserve">Lưu lại thông tin </w:t>
-            </w:r>
-            <w:r>
-              <w:rPr>
-                <w:rFonts w:ascii="Segoe UI" w:eastAsia="Microsoft YaHei UI Light" w:hAnsi="Segoe UI" w:cs="Segoe UI"/>
-              </w:rPr>
-              <w:t>khuyến mãi</w:t>
+              <w:t>Lưu lại thông tin khuyến mãi</w:t>
             </w:r>
           </w:p>
           <w:p>
@@ -8127,13 +9022,7 @@
               <w:rPr>
                 <w:rFonts w:ascii="Segoe UI" w:eastAsia="Microsoft YaHei UI Light" w:hAnsi="Segoe UI" w:cs="Segoe UI"/>
               </w:rPr>
-              <w:t xml:space="preserve">Hệ thống cập nhật thông tin cho CSDL và hiển thị thông tin </w:t>
-            </w:r>
-            <w:r>
-              <w:rPr>
-                <w:rFonts w:ascii="Segoe UI" w:eastAsia="Microsoft YaHei UI Light" w:hAnsi="Segoe UI" w:cs="Segoe UI"/>
-              </w:rPr>
-              <w:t xml:space="preserve">khuyến mãi lên trang web </w:t>
+              <w:t xml:space="preserve">Hệ thống cập nhật thông tin cho CSDL và hiển thị thông tin khuyến mãi lên trang web </w:t>
             </w:r>
           </w:p>
         </w:tc>
@@ -8278,7 +9167,7 @@
                 <w:bCs/>
                 <w:noProof/>
               </w:rPr>
-              <w:t>10</w:t>
+              <w:t>8</w:t>
             </w:r>
             <w:r>
               <w:rPr>
@@ -8323,7 +9212,7 @@
                 <w:bCs/>
                 <w:noProof/>
               </w:rPr>
-              <w:t>10</w:t>
+              <w:t>11</w:t>
             </w:r>
             <w:r>
               <w:rPr>
@@ -8374,7 +9263,7 @@
 
 <file path=word/numbering.xml><?xml version="1.0" encoding="utf-8"?>
 <w:numbering xmlns:wpc="http://schemas.microsoft.com/office/word/2010/wordprocessingCanvas" xmlns:mc="http://schemas.openxmlformats.org/markup-compatibility/2006" xmlns:o="urn:schemas-microsoft-com:office:office" xmlns:r="http://schemas.openxmlformats.org/officeDocument/2006/relationships" xmlns:m="http://schemas.openxmlformats.org/officeDocument/2006/math" xmlns:v="urn:schemas-microsoft-com:vml" xmlns:wp14="http://schemas.microsoft.com/office/word/2010/wordprocessingDrawing" xmlns:wp="http://schemas.openxmlformats.org/drawingml/2006/wordprocessingDrawing" xmlns:w10="urn:schemas-microsoft-com:office:word" xmlns:w="http://schemas.openxmlformats.org/wordprocessingml/2006/main" xmlns:w14="http://schemas.microsoft.com/office/word/2010/wordml" xmlns:w15="http://schemas.microsoft.com/office/word/2012/wordml" xmlns:wpg="http://schemas.microsoft.com/office/word/2010/wordprocessingGroup" xmlns:wpi="http://schemas.microsoft.com/office/word/2010/wordprocessingInk" xmlns:wne="http://schemas.microsoft.com/office/word/2006/wordml" xmlns:wps="http://schemas.microsoft.com/office/word/2010/wordprocessingShape" mc:Ignorable="w14 w15 wp14">
-  <w:abstractNum w:abstractNumId="0">
+  <w:abstractNum w:abstractNumId="0" w15:restartNumberingAfterBreak="0">
     <w:nsid w:val="05F651F1"/>
     <w:multiLevelType w:val="hybridMultilevel"/>
     <w:tmpl w:val="994680E6"/>
@@ -8487,7 +9376,7 @@
       </w:rPr>
     </w:lvl>
   </w:abstractNum>
-  <w:abstractNum w:abstractNumId="1">
+  <w:abstractNum w:abstractNumId="1" w15:restartNumberingAfterBreak="0">
     <w:nsid w:val="09AA670A"/>
     <w:multiLevelType w:val="hybridMultilevel"/>
     <w:tmpl w:val="6E9E21A0"/>
@@ -8576,7 +9465,7 @@
       </w:pPr>
     </w:lvl>
   </w:abstractNum>
-  <w:abstractNum w:abstractNumId="2">
+  <w:abstractNum w:abstractNumId="2" w15:restartNumberingAfterBreak="0">
     <w:nsid w:val="0C6C3046"/>
     <w:multiLevelType w:val="hybridMultilevel"/>
     <w:tmpl w:val="8F12139A"/>
@@ -8665,7 +9554,7 @@
       </w:pPr>
     </w:lvl>
   </w:abstractNum>
-  <w:abstractNum w:abstractNumId="3">
+  <w:abstractNum w:abstractNumId="3" w15:restartNumberingAfterBreak="0">
     <w:nsid w:val="0D274D2D"/>
     <w:multiLevelType w:val="multilevel"/>
     <w:tmpl w:val="0F58E228"/>
@@ -8786,7 +9675,7 @@
       </w:rPr>
     </w:lvl>
   </w:abstractNum>
-  <w:abstractNum w:abstractNumId="4">
+  <w:abstractNum w:abstractNumId="4" w15:restartNumberingAfterBreak="0">
     <w:nsid w:val="0FFE3653"/>
     <w:multiLevelType w:val="hybridMultilevel"/>
     <w:tmpl w:val="A3A6AED4"/>
@@ -8899,7 +9788,7 @@
       </w:rPr>
     </w:lvl>
   </w:abstractNum>
-  <w:abstractNum w:abstractNumId="5">
+  <w:abstractNum w:abstractNumId="5" w15:restartNumberingAfterBreak="0">
     <w:nsid w:val="1D5D42C0"/>
     <w:multiLevelType w:val="hybridMultilevel"/>
     <w:tmpl w:val="8F12139A"/>
@@ -8988,7 +9877,7 @@
       </w:pPr>
     </w:lvl>
   </w:abstractNum>
-  <w:abstractNum w:abstractNumId="6">
+  <w:abstractNum w:abstractNumId="6" w15:restartNumberingAfterBreak="0">
     <w:nsid w:val="21D76CE9"/>
     <w:multiLevelType w:val="hybridMultilevel"/>
     <w:tmpl w:val="8F12139A"/>
@@ -9077,7 +9966,7 @@
       </w:pPr>
     </w:lvl>
   </w:abstractNum>
-  <w:abstractNum w:abstractNumId="7">
+  <w:abstractNum w:abstractNumId="7" w15:restartNumberingAfterBreak="0">
     <w:nsid w:val="30BE2706"/>
     <w:multiLevelType w:val="hybridMultilevel"/>
     <w:tmpl w:val="B956C76E"/>
@@ -9163,7 +10052,7 @@
       </w:pPr>
     </w:lvl>
   </w:abstractNum>
-  <w:abstractNum w:abstractNumId="8">
+  <w:abstractNum w:abstractNumId="8" w15:restartNumberingAfterBreak="0">
     <w:nsid w:val="3A06310F"/>
     <w:multiLevelType w:val="hybridMultilevel"/>
     <w:tmpl w:val="DE4A76EE"/>
@@ -9252,7 +10141,7 @@
       </w:pPr>
     </w:lvl>
   </w:abstractNum>
-  <w:abstractNum w:abstractNumId="9">
+  <w:abstractNum w:abstractNumId="9" w15:restartNumberingAfterBreak="0">
     <w:nsid w:val="3B544985"/>
     <w:multiLevelType w:val="hybridMultilevel"/>
     <w:tmpl w:val="C4C43838"/>
@@ -9365,7 +10254,7 @@
       </w:rPr>
     </w:lvl>
   </w:abstractNum>
-  <w:abstractNum w:abstractNumId="10">
+  <w:abstractNum w:abstractNumId="10" w15:restartNumberingAfterBreak="0">
     <w:nsid w:val="4A3776F8"/>
     <w:multiLevelType w:val="hybridMultilevel"/>
     <w:tmpl w:val="A64E8D1A"/>
@@ -9478,7 +10367,7 @@
       </w:rPr>
     </w:lvl>
   </w:abstractNum>
-  <w:abstractNum w:abstractNumId="11">
+  <w:abstractNum w:abstractNumId="11" w15:restartNumberingAfterBreak="0">
     <w:nsid w:val="591D73D1"/>
     <w:multiLevelType w:val="hybridMultilevel"/>
     <w:tmpl w:val="6E9E21A0"/>
@@ -9567,7 +10456,7 @@
       </w:pPr>
     </w:lvl>
   </w:abstractNum>
-  <w:abstractNum w:abstractNumId="12">
+  <w:abstractNum w:abstractNumId="12" w15:restartNumberingAfterBreak="0">
     <w:nsid w:val="5EB811FA"/>
     <w:multiLevelType w:val="hybridMultilevel"/>
     <w:tmpl w:val="AEA6CA86"/>
@@ -9680,7 +10569,7 @@
       </w:rPr>
     </w:lvl>
   </w:abstractNum>
-  <w:abstractNum w:abstractNumId="13">
+  <w:abstractNum w:abstractNumId="13" w15:restartNumberingAfterBreak="0">
     <w:nsid w:val="64C82A5D"/>
     <w:multiLevelType w:val="hybridMultilevel"/>
     <w:tmpl w:val="8F12139A"/>
@@ -9769,7 +10658,7 @@
       </w:pPr>
     </w:lvl>
   </w:abstractNum>
-  <w:abstractNum w:abstractNumId="14">
+  <w:abstractNum w:abstractNumId="14" w15:restartNumberingAfterBreak="0">
     <w:nsid w:val="65A10FB3"/>
     <w:multiLevelType w:val="hybridMultilevel"/>
     <w:tmpl w:val="B9C44112"/>
@@ -9858,7 +10747,7 @@
       </w:pPr>
     </w:lvl>
   </w:abstractNum>
-  <w:abstractNum w:abstractNumId="15">
+  <w:abstractNum w:abstractNumId="15" w15:restartNumberingAfterBreak="0">
     <w:nsid w:val="76D35FE7"/>
     <w:multiLevelType w:val="hybridMultilevel"/>
     <w:tmpl w:val="8F12139A"/>
@@ -10646,7 +11535,6 @@
       <w:lang w:eastAsia="ja-JP"/>
     </w:rPr>
     <w:tblPr>
-      <w:tblInd w:w="0" w:type="dxa"/>
       <w:tblBorders>
         <w:top w:val="single" w:sz="4" w:space="0" w:color="000000" w:themeColor="text1"/>
         <w:left w:val="single" w:sz="4" w:space="0" w:color="000000" w:themeColor="text1"/>
@@ -10655,12 +11543,6 @@
         <w:insideH w:val="single" w:sz="4" w:space="0" w:color="000000" w:themeColor="text1"/>
         <w:insideV w:val="single" w:sz="4" w:space="0" w:color="000000" w:themeColor="text1"/>
       </w:tblBorders>
-      <w:tblCellMar>
-        <w:top w:w="0" w:type="dxa"/>
-        <w:left w:w="108" w:type="dxa"/>
-        <w:bottom w:w="0" w:type="dxa"/>
-        <w:right w:w="108" w:type="dxa"/>
-      </w:tblCellMar>
     </w:tblPr>
   </w:style>
   <w:style w:type="character" w:customStyle="1" w:styleId="Heading1Char">
@@ -10969,7 +11851,7 @@
 </file>
 
 <file path=customXml/itemProps1.xml><?xml version="1.0" encoding="utf-8"?>
-<ds:datastoreItem xmlns:ds="http://schemas.openxmlformats.org/officeDocument/2006/customXml" ds:itemID="{7EB349AC-4C6A-42CC-A6C2-2D61BC3E3859}">
+<ds:datastoreItem xmlns:ds="http://schemas.openxmlformats.org/officeDocument/2006/customXml" ds:itemID="{FF51B224-E3F2-4818-9998-E1256298B84E}">
   <ds:schemaRefs>
     <ds:schemaRef ds:uri="http://schemas.openxmlformats.org/officeDocument/2006/bibliography"/>
   </ds:schemaRefs>
